--- a/DOKUMENTASI/BAB III.docx
+++ b/DOKUMENTASI/BAB III.docx
@@ -967,43 +967,299 @@
     <w:p>
       <w:pPr>
         <w:spacing w:line="480" w:lineRule="auto"/>
-        <w:ind w:left="1" w:hanging="1"/>
+        <w:ind w:left="1" w:firstLine="606"/>
         <w:jc w:val="both"/>
         <w:rPr>
           <w:rFonts w:ascii="Times New Roman" w:hAnsi="Times New Roman" w:cs="Times New Roman"/>
-          <w:bCs/>
           <w:sz w:val="24"/>
           <w:szCs w:val="24"/>
           <w:lang w:val="en-AU"/>
         </w:rPr>
       </w:pPr>
-      <w:r>
-        <w:rPr>
-          <w:rFonts w:ascii="Times New Roman" w:hAnsi="Times New Roman" w:cs="Times New Roman"/>
-          <w:b/>
-          <w:bCs/>
-          <w:sz w:val="24"/>
-          <w:szCs w:val="24"/>
-          <w:lang w:val="en-AU"/>
-        </w:rPr>
-        <w:tab/>
-      </w:r>
-      <w:r>
-        <w:rPr>
-          <w:rFonts w:ascii="Times New Roman" w:hAnsi="Times New Roman" w:cs="Times New Roman"/>
-          <w:b/>
-          <w:bCs/>
-          <w:sz w:val="24"/>
-          <w:szCs w:val="24"/>
-          <w:lang w:val="en-AU"/>
-        </w:rPr>
-        <w:tab/>
-      </w:r>
-      <w:proofErr w:type="spellStart"/>
-      <w:r>
-        <w:rPr>
-          <w:rFonts w:ascii="Times New Roman" w:hAnsi="Times New Roman" w:cs="Times New Roman"/>
-          <w:bCs/>
+      <w:proofErr w:type="spellStart"/>
+      <w:r>
+        <w:rPr>
+          <w:rFonts w:ascii="Times New Roman" w:hAnsi="Times New Roman" w:cs="Times New Roman"/>
+          <w:sz w:val="24"/>
+          <w:szCs w:val="24"/>
+          <w:lang w:val="en-AU"/>
+        </w:rPr>
+        <w:t>Setiap</w:t>
+      </w:r>
+      <w:proofErr w:type="spellEnd"/>
+      <w:r>
+        <w:rPr>
+          <w:rFonts w:ascii="Times New Roman" w:hAnsi="Times New Roman" w:cs="Times New Roman"/>
+          <w:sz w:val="24"/>
+          <w:szCs w:val="24"/>
+          <w:lang w:val="en-AU"/>
+        </w:rPr>
+        <w:t xml:space="preserve"> </w:t>
+      </w:r>
+      <w:proofErr w:type="spellStart"/>
+      <w:r>
+        <w:rPr>
+          <w:rFonts w:ascii="Times New Roman" w:hAnsi="Times New Roman" w:cs="Times New Roman"/>
+          <w:sz w:val="24"/>
+          <w:szCs w:val="24"/>
+          <w:lang w:val="en-AU"/>
+        </w:rPr>
+        <w:t>minggu</w:t>
+      </w:r>
+      <w:proofErr w:type="spellEnd"/>
+      <w:r>
+        <w:rPr>
+          <w:rFonts w:ascii="Times New Roman" w:hAnsi="Times New Roman" w:cs="Times New Roman"/>
+          <w:sz w:val="24"/>
+          <w:szCs w:val="24"/>
+          <w:lang w:val="en-AU"/>
+        </w:rPr>
+        <w:t xml:space="preserve">, </w:t>
+      </w:r>
+      <w:proofErr w:type="spellStart"/>
+      <w:r>
+        <w:rPr>
+          <w:rFonts w:ascii="Times New Roman" w:hAnsi="Times New Roman" w:cs="Times New Roman"/>
+          <w:sz w:val="24"/>
+          <w:szCs w:val="24"/>
+          <w:lang w:val="en-AU"/>
+        </w:rPr>
+        <w:t>Gereja</w:t>
+      </w:r>
+      <w:proofErr w:type="spellEnd"/>
+      <w:r>
+        <w:rPr>
+          <w:rFonts w:ascii="Times New Roman" w:hAnsi="Times New Roman" w:cs="Times New Roman"/>
+          <w:sz w:val="24"/>
+          <w:szCs w:val="24"/>
+          <w:lang w:val="en-AU"/>
+        </w:rPr>
+        <w:t xml:space="preserve"> Berea </w:t>
+      </w:r>
+      <w:proofErr w:type="spellStart"/>
+      <w:r>
+        <w:rPr>
+          <w:rFonts w:ascii="Times New Roman" w:hAnsi="Times New Roman" w:cs="Times New Roman"/>
+          <w:sz w:val="24"/>
+          <w:szCs w:val="24"/>
+          <w:lang w:val="en-AU"/>
+        </w:rPr>
+        <w:t>Anugerah</w:t>
+      </w:r>
+      <w:proofErr w:type="spellEnd"/>
+      <w:r>
+        <w:rPr>
+          <w:rFonts w:ascii="Times New Roman" w:hAnsi="Times New Roman" w:cs="Times New Roman"/>
+          <w:sz w:val="24"/>
+          <w:szCs w:val="24"/>
+          <w:lang w:val="en-AU"/>
+        </w:rPr>
+        <w:t xml:space="preserve"> </w:t>
+      </w:r>
+      <w:proofErr w:type="spellStart"/>
+      <w:r>
+        <w:rPr>
+          <w:rFonts w:ascii="Times New Roman" w:hAnsi="Times New Roman" w:cs="Times New Roman"/>
+          <w:sz w:val="24"/>
+          <w:szCs w:val="24"/>
+          <w:lang w:val="en-AU"/>
+        </w:rPr>
+        <w:t>membuat</w:t>
+      </w:r>
+      <w:proofErr w:type="spellEnd"/>
+      <w:r>
+        <w:rPr>
+          <w:rFonts w:ascii="Times New Roman" w:hAnsi="Times New Roman" w:cs="Times New Roman"/>
+          <w:sz w:val="24"/>
+          <w:szCs w:val="24"/>
+          <w:lang w:val="en-AU"/>
+        </w:rPr>
+        <w:t xml:space="preserve"> </w:t>
+      </w:r>
+      <w:proofErr w:type="spellStart"/>
+      <w:r>
+        <w:rPr>
+          <w:rFonts w:ascii="Times New Roman" w:hAnsi="Times New Roman" w:cs="Times New Roman"/>
+          <w:sz w:val="24"/>
+          <w:szCs w:val="24"/>
+          <w:lang w:val="en-AU"/>
+        </w:rPr>
+        <w:t>laporan</w:t>
+      </w:r>
+      <w:proofErr w:type="spellEnd"/>
+      <w:r>
+        <w:rPr>
+          <w:rFonts w:ascii="Times New Roman" w:hAnsi="Times New Roman" w:cs="Times New Roman"/>
+          <w:sz w:val="24"/>
+          <w:szCs w:val="24"/>
+          <w:lang w:val="en-AU"/>
+        </w:rPr>
+        <w:t xml:space="preserve"> </w:t>
+      </w:r>
+      <w:proofErr w:type="spellStart"/>
+      <w:r>
+        <w:rPr>
+          <w:rFonts w:ascii="Times New Roman" w:hAnsi="Times New Roman" w:cs="Times New Roman"/>
+          <w:sz w:val="24"/>
+          <w:szCs w:val="24"/>
+          <w:lang w:val="en-AU"/>
+        </w:rPr>
+        <w:t>persembahan</w:t>
+      </w:r>
+      <w:proofErr w:type="spellEnd"/>
+      <w:r>
+        <w:rPr>
+          <w:rFonts w:ascii="Times New Roman" w:hAnsi="Times New Roman" w:cs="Times New Roman"/>
+          <w:sz w:val="24"/>
+          <w:szCs w:val="24"/>
+          <w:lang w:val="en-AU"/>
+        </w:rPr>
+        <w:t xml:space="preserve"> </w:t>
+      </w:r>
+      <w:proofErr w:type="spellStart"/>
+      <w:r>
+        <w:rPr>
+          <w:rFonts w:ascii="Times New Roman" w:hAnsi="Times New Roman" w:cs="Times New Roman"/>
+          <w:sz w:val="24"/>
+          <w:szCs w:val="24"/>
+          <w:lang w:val="en-AU"/>
+        </w:rPr>
+        <w:t>mingguan</w:t>
+      </w:r>
+      <w:proofErr w:type="spellEnd"/>
+      <w:r>
+        <w:rPr>
+          <w:rFonts w:ascii="Times New Roman" w:hAnsi="Times New Roman" w:cs="Times New Roman"/>
+          <w:sz w:val="24"/>
+          <w:szCs w:val="24"/>
+          <w:lang w:val="en-AU"/>
+        </w:rPr>
+        <w:t xml:space="preserve">. </w:t>
+      </w:r>
+      <w:proofErr w:type="spellStart"/>
+      <w:r>
+        <w:rPr>
+          <w:rFonts w:ascii="Times New Roman" w:hAnsi="Times New Roman" w:cs="Times New Roman"/>
+          <w:sz w:val="24"/>
+          <w:szCs w:val="24"/>
+          <w:lang w:val="en-AU"/>
+        </w:rPr>
+        <w:t>Laporan</w:t>
+      </w:r>
+      <w:proofErr w:type="spellEnd"/>
+      <w:r>
+        <w:rPr>
+          <w:rFonts w:ascii="Times New Roman" w:hAnsi="Times New Roman" w:cs="Times New Roman"/>
+          <w:sz w:val="24"/>
+          <w:szCs w:val="24"/>
+          <w:lang w:val="en-AU"/>
+        </w:rPr>
+        <w:t xml:space="preserve"> </w:t>
+      </w:r>
+      <w:proofErr w:type="spellStart"/>
+      <w:r>
+        <w:rPr>
+          <w:rFonts w:ascii="Times New Roman" w:hAnsi="Times New Roman" w:cs="Times New Roman"/>
+          <w:sz w:val="24"/>
+          <w:szCs w:val="24"/>
+          <w:lang w:val="en-AU"/>
+        </w:rPr>
+        <w:t>ini</w:t>
+      </w:r>
+      <w:proofErr w:type="spellEnd"/>
+      <w:r>
+        <w:rPr>
+          <w:rFonts w:ascii="Times New Roman" w:hAnsi="Times New Roman" w:cs="Times New Roman"/>
+          <w:sz w:val="24"/>
+          <w:szCs w:val="24"/>
+          <w:lang w:val="en-AU"/>
+        </w:rPr>
+        <w:t xml:space="preserve"> </w:t>
+      </w:r>
+      <w:proofErr w:type="spellStart"/>
+      <w:r>
+        <w:rPr>
+          <w:rFonts w:ascii="Times New Roman" w:hAnsi="Times New Roman" w:cs="Times New Roman"/>
+          <w:sz w:val="24"/>
+          <w:szCs w:val="24"/>
+          <w:lang w:val="en-AU"/>
+        </w:rPr>
+        <w:t>dibuat</w:t>
+      </w:r>
+      <w:proofErr w:type="spellEnd"/>
+      <w:r>
+        <w:rPr>
+          <w:rFonts w:ascii="Times New Roman" w:hAnsi="Times New Roman" w:cs="Times New Roman"/>
+          <w:sz w:val="24"/>
+          <w:szCs w:val="24"/>
+          <w:lang w:val="en-AU"/>
+        </w:rPr>
+        <w:t xml:space="preserve"> </w:t>
+      </w:r>
+      <w:proofErr w:type="spellStart"/>
+      <w:r>
+        <w:rPr>
+          <w:rFonts w:ascii="Times New Roman" w:hAnsi="Times New Roman" w:cs="Times New Roman"/>
+          <w:sz w:val="24"/>
+          <w:szCs w:val="24"/>
+          <w:lang w:val="en-AU"/>
+        </w:rPr>
+        <w:t>dalam</w:t>
+      </w:r>
+      <w:proofErr w:type="spellEnd"/>
+      <w:r>
+        <w:rPr>
+          <w:rFonts w:ascii="Times New Roman" w:hAnsi="Times New Roman" w:cs="Times New Roman"/>
+          <w:sz w:val="24"/>
+          <w:szCs w:val="24"/>
+          <w:lang w:val="en-AU"/>
+        </w:rPr>
+        <w:t xml:space="preserve"> </w:t>
+      </w:r>
+      <w:proofErr w:type="spellStart"/>
+      <w:r>
+        <w:rPr>
+          <w:rFonts w:ascii="Times New Roman" w:hAnsi="Times New Roman" w:cs="Times New Roman"/>
+          <w:sz w:val="24"/>
+          <w:szCs w:val="24"/>
+          <w:lang w:val="en-AU"/>
+        </w:rPr>
+        <w:t>bentuk</w:t>
+      </w:r>
+      <w:proofErr w:type="spellEnd"/>
+      <w:r>
+        <w:rPr>
+          <w:rFonts w:ascii="Times New Roman" w:hAnsi="Times New Roman" w:cs="Times New Roman"/>
+          <w:sz w:val="24"/>
+          <w:szCs w:val="24"/>
+          <w:lang w:val="en-AU"/>
+        </w:rPr>
+        <w:t xml:space="preserve"> form yang </w:t>
+      </w:r>
+      <w:proofErr w:type="spellStart"/>
+      <w:r>
+        <w:rPr>
+          <w:rFonts w:ascii="Times New Roman" w:hAnsi="Times New Roman" w:cs="Times New Roman"/>
+          <w:sz w:val="24"/>
+          <w:szCs w:val="24"/>
+          <w:lang w:val="en-AU"/>
+        </w:rPr>
+        <w:t>dicetak</w:t>
+      </w:r>
+      <w:proofErr w:type="spellEnd"/>
+      <w:r>
+        <w:rPr>
+          <w:rFonts w:ascii="Times New Roman" w:hAnsi="Times New Roman" w:cs="Times New Roman"/>
+          <w:sz w:val="24"/>
+          <w:szCs w:val="24"/>
+          <w:lang w:val="en-AU"/>
+        </w:rPr>
+        <w:t xml:space="preserve">. </w:t>
+      </w:r>
+      <w:proofErr w:type="spellStart"/>
+      <w:r>
+        <w:rPr>
+          <w:rFonts w:ascii="Times New Roman" w:hAnsi="Times New Roman" w:cs="Times New Roman"/>
           <w:sz w:val="24"/>
           <w:szCs w:val="24"/>
           <w:lang w:val="en-AU"/>
@@ -1014,84 +1270,336 @@
       <w:r>
         <w:rPr>
           <w:rFonts w:ascii="Times New Roman" w:hAnsi="Times New Roman" w:cs="Times New Roman"/>
-          <w:bCs/>
-          <w:sz w:val="24"/>
-          <w:szCs w:val="24"/>
-          <w:lang w:val="en-AU"/>
-        </w:rPr>
-        <w:t xml:space="preserve"> </w:t>
-      </w:r>
-      <w:proofErr w:type="spellStart"/>
-      <w:r>
-        <w:rPr>
-          <w:rFonts w:ascii="Times New Roman" w:hAnsi="Times New Roman" w:cs="Times New Roman"/>
-          <w:bCs/>
-          <w:sz w:val="24"/>
-          <w:szCs w:val="24"/>
-          <w:lang w:val="en-AU"/>
-        </w:rPr>
-        <w:t>melakukan</w:t>
-      </w:r>
-      <w:proofErr w:type="spellEnd"/>
-      <w:r>
-        <w:rPr>
-          <w:rFonts w:ascii="Times New Roman" w:hAnsi="Times New Roman" w:cs="Times New Roman"/>
-          <w:bCs/>
-          <w:sz w:val="24"/>
-          <w:szCs w:val="24"/>
-          <w:lang w:val="en-AU"/>
-        </w:rPr>
-        <w:t xml:space="preserve"> </w:t>
-      </w:r>
-      <w:proofErr w:type="spellStart"/>
-      <w:r>
-        <w:rPr>
-          <w:rFonts w:ascii="Times New Roman" w:hAnsi="Times New Roman" w:cs="Times New Roman"/>
-          <w:bCs/>
-          <w:sz w:val="24"/>
-          <w:szCs w:val="24"/>
-          <w:lang w:val="en-AU"/>
-        </w:rPr>
-        <w:t>pencatatan</w:t>
-      </w:r>
-      <w:proofErr w:type="spellEnd"/>
-      <w:r>
-        <w:rPr>
-          <w:rFonts w:ascii="Times New Roman" w:hAnsi="Times New Roman" w:cs="Times New Roman"/>
-          <w:bCs/>
-          <w:sz w:val="24"/>
-          <w:szCs w:val="24"/>
-          <w:lang w:val="en-AU"/>
-        </w:rPr>
-        <w:t xml:space="preserve"> </w:t>
-      </w:r>
-      <w:proofErr w:type="spellStart"/>
-      <w:r>
-        <w:rPr>
-          <w:rFonts w:ascii="Times New Roman" w:hAnsi="Times New Roman" w:cs="Times New Roman"/>
-          <w:bCs/>
-          <w:sz w:val="24"/>
-          <w:szCs w:val="24"/>
-          <w:lang w:val="en-AU"/>
-        </w:rPr>
-        <w:t>laporan</w:t>
-      </w:r>
-      <w:proofErr w:type="spellEnd"/>
-      <w:r>
-        <w:rPr>
-          <w:rFonts w:ascii="Times New Roman" w:hAnsi="Times New Roman" w:cs="Times New Roman"/>
-          <w:bCs/>
-          <w:sz w:val="24"/>
-          <w:szCs w:val="24"/>
-          <w:lang w:val="en-AU"/>
-        </w:rPr>
-        <w:t xml:space="preserve"> </w:t>
-      </w:r>
-      <w:proofErr w:type="spellStart"/>
-      <w:r>
-        <w:rPr>
-          <w:rFonts w:ascii="Times New Roman" w:hAnsi="Times New Roman" w:cs="Times New Roman"/>
-          <w:bCs/>
+          <w:sz w:val="24"/>
+          <w:szCs w:val="24"/>
+          <w:lang w:val="en-AU"/>
+        </w:rPr>
+        <w:t xml:space="preserve"> form </w:t>
+      </w:r>
+      <w:proofErr w:type="spellStart"/>
+      <w:r>
+        <w:rPr>
+          <w:rFonts w:ascii="Times New Roman" w:hAnsi="Times New Roman" w:cs="Times New Roman"/>
+          <w:sz w:val="24"/>
+          <w:szCs w:val="24"/>
+          <w:lang w:val="en-AU"/>
+        </w:rPr>
+        <w:t>tersebut</w:t>
+      </w:r>
+      <w:proofErr w:type="spellEnd"/>
+      <w:r>
+        <w:rPr>
+          <w:rFonts w:ascii="Times New Roman" w:hAnsi="Times New Roman" w:cs="Times New Roman"/>
+          <w:sz w:val="24"/>
+          <w:szCs w:val="24"/>
+          <w:lang w:val="en-AU"/>
+        </w:rPr>
+        <w:t xml:space="preserve"> </w:t>
+      </w:r>
+      <w:proofErr w:type="spellStart"/>
+      <w:r>
+        <w:rPr>
+          <w:rFonts w:ascii="Times New Roman" w:hAnsi="Times New Roman" w:cs="Times New Roman"/>
+          <w:sz w:val="24"/>
+          <w:szCs w:val="24"/>
+          <w:lang w:val="en-AU"/>
+        </w:rPr>
+        <w:t>terdapat</w:t>
+      </w:r>
+      <w:proofErr w:type="spellEnd"/>
+      <w:r>
+        <w:rPr>
+          <w:rFonts w:ascii="Times New Roman" w:hAnsi="Times New Roman" w:cs="Times New Roman"/>
+          <w:sz w:val="24"/>
+          <w:szCs w:val="24"/>
+          <w:lang w:val="en-AU"/>
+        </w:rPr>
+        <w:t xml:space="preserve"> data </w:t>
+      </w:r>
+      <w:proofErr w:type="spellStart"/>
+      <w:r>
+        <w:rPr>
+          <w:rFonts w:ascii="Times New Roman" w:hAnsi="Times New Roman" w:cs="Times New Roman"/>
+          <w:sz w:val="24"/>
+          <w:szCs w:val="24"/>
+          <w:lang w:val="en-AU"/>
+        </w:rPr>
+        <w:t>waktu</w:t>
+      </w:r>
+      <w:proofErr w:type="spellEnd"/>
+      <w:r>
+        <w:rPr>
+          <w:rFonts w:ascii="Times New Roman" w:hAnsi="Times New Roman" w:cs="Times New Roman"/>
+          <w:sz w:val="24"/>
+          <w:szCs w:val="24"/>
+          <w:lang w:val="en-AU"/>
+        </w:rPr>
+        <w:t xml:space="preserve"> </w:t>
+      </w:r>
+      <w:proofErr w:type="spellStart"/>
+      <w:r>
+        <w:rPr>
+          <w:rFonts w:ascii="Times New Roman" w:hAnsi="Times New Roman" w:cs="Times New Roman"/>
+          <w:sz w:val="24"/>
+          <w:szCs w:val="24"/>
+          <w:lang w:val="en-AU"/>
+        </w:rPr>
+        <w:t>ibadah</w:t>
+      </w:r>
+      <w:proofErr w:type="spellEnd"/>
+      <w:r>
+        <w:rPr>
+          <w:rFonts w:ascii="Times New Roman" w:hAnsi="Times New Roman" w:cs="Times New Roman"/>
+          <w:sz w:val="24"/>
+          <w:szCs w:val="24"/>
+          <w:lang w:val="en-AU"/>
+        </w:rPr>
+        <w:t xml:space="preserve">, </w:t>
+      </w:r>
+      <w:proofErr w:type="spellStart"/>
+      <w:r>
+        <w:rPr>
+          <w:rFonts w:ascii="Times New Roman" w:hAnsi="Times New Roman" w:cs="Times New Roman"/>
+          <w:sz w:val="24"/>
+          <w:szCs w:val="24"/>
+          <w:lang w:val="en-AU"/>
+        </w:rPr>
+        <w:t>pemimpin</w:t>
+      </w:r>
+      <w:proofErr w:type="spellEnd"/>
+      <w:r>
+        <w:rPr>
+          <w:rFonts w:ascii="Times New Roman" w:hAnsi="Times New Roman" w:cs="Times New Roman"/>
+          <w:sz w:val="24"/>
+          <w:szCs w:val="24"/>
+          <w:lang w:val="en-AU"/>
+        </w:rPr>
+        <w:t xml:space="preserve"> </w:t>
+      </w:r>
+      <w:proofErr w:type="spellStart"/>
+      <w:r>
+        <w:rPr>
+          <w:rFonts w:ascii="Times New Roman" w:hAnsi="Times New Roman" w:cs="Times New Roman"/>
+          <w:sz w:val="24"/>
+          <w:szCs w:val="24"/>
+          <w:lang w:val="en-AU"/>
+        </w:rPr>
+        <w:t>ibadah</w:t>
+      </w:r>
+      <w:proofErr w:type="spellEnd"/>
+      <w:r>
+        <w:rPr>
+          <w:rFonts w:ascii="Times New Roman" w:hAnsi="Times New Roman" w:cs="Times New Roman"/>
+          <w:sz w:val="24"/>
+          <w:szCs w:val="24"/>
+          <w:lang w:val="en-AU"/>
+        </w:rPr>
+        <w:t xml:space="preserve">, </w:t>
+      </w:r>
+      <w:proofErr w:type="spellStart"/>
+      <w:r>
+        <w:rPr>
+          <w:rFonts w:ascii="Times New Roman" w:hAnsi="Times New Roman" w:cs="Times New Roman"/>
+          <w:sz w:val="24"/>
+          <w:szCs w:val="24"/>
+          <w:lang w:val="en-AU"/>
+        </w:rPr>
+        <w:t>nama</w:t>
+      </w:r>
+      <w:proofErr w:type="spellEnd"/>
+      <w:r>
+        <w:rPr>
+          <w:rFonts w:ascii="Times New Roman" w:hAnsi="Times New Roman" w:cs="Times New Roman"/>
+          <w:sz w:val="24"/>
+          <w:szCs w:val="24"/>
+          <w:lang w:val="en-AU"/>
+        </w:rPr>
+        <w:t xml:space="preserve"> </w:t>
+      </w:r>
+      <w:proofErr w:type="spellStart"/>
+      <w:r>
+        <w:rPr>
+          <w:rFonts w:ascii="Times New Roman" w:hAnsi="Times New Roman" w:cs="Times New Roman"/>
+          <w:sz w:val="24"/>
+          <w:szCs w:val="24"/>
+          <w:lang w:val="en-AU"/>
+        </w:rPr>
+        <w:t>petugas</w:t>
+      </w:r>
+      <w:proofErr w:type="spellEnd"/>
+      <w:r>
+        <w:rPr>
+          <w:rFonts w:ascii="Times New Roman" w:hAnsi="Times New Roman" w:cs="Times New Roman"/>
+          <w:sz w:val="24"/>
+          <w:szCs w:val="24"/>
+          <w:lang w:val="en-AU"/>
+        </w:rPr>
+        <w:t xml:space="preserve"> </w:t>
+      </w:r>
+      <w:proofErr w:type="spellStart"/>
+      <w:r>
+        <w:rPr>
+          <w:rFonts w:ascii="Times New Roman" w:hAnsi="Times New Roman" w:cs="Times New Roman"/>
+          <w:sz w:val="24"/>
+          <w:szCs w:val="24"/>
+          <w:lang w:val="en-AU"/>
+        </w:rPr>
+        <w:t>penghitung</w:t>
+      </w:r>
+      <w:proofErr w:type="spellEnd"/>
+      <w:r>
+        <w:rPr>
+          <w:rFonts w:ascii="Times New Roman" w:hAnsi="Times New Roman" w:cs="Times New Roman"/>
+          <w:sz w:val="24"/>
+          <w:szCs w:val="24"/>
+          <w:lang w:val="en-AU"/>
+        </w:rPr>
+        <w:t xml:space="preserve">, </w:t>
+      </w:r>
+      <w:proofErr w:type="spellStart"/>
+      <w:r>
+        <w:rPr>
+          <w:rFonts w:ascii="Times New Roman" w:hAnsi="Times New Roman" w:cs="Times New Roman"/>
+          <w:sz w:val="24"/>
+          <w:szCs w:val="24"/>
+          <w:lang w:val="en-AU"/>
+        </w:rPr>
+        <w:t>tanda</w:t>
+      </w:r>
+      <w:proofErr w:type="spellEnd"/>
+      <w:r>
+        <w:rPr>
+          <w:rFonts w:ascii="Times New Roman" w:hAnsi="Times New Roman" w:cs="Times New Roman"/>
+          <w:sz w:val="24"/>
+          <w:szCs w:val="24"/>
+          <w:lang w:val="en-AU"/>
+        </w:rPr>
+        <w:t xml:space="preserve"> </w:t>
+      </w:r>
+      <w:proofErr w:type="spellStart"/>
+      <w:r>
+        <w:rPr>
+          <w:rFonts w:ascii="Times New Roman" w:hAnsi="Times New Roman" w:cs="Times New Roman"/>
+          <w:sz w:val="24"/>
+          <w:szCs w:val="24"/>
+          <w:lang w:val="en-AU"/>
+        </w:rPr>
+        <w:t>tangan</w:t>
+      </w:r>
+      <w:proofErr w:type="spellEnd"/>
+      <w:r>
+        <w:rPr>
+          <w:rFonts w:ascii="Times New Roman" w:hAnsi="Times New Roman" w:cs="Times New Roman"/>
+          <w:sz w:val="24"/>
+          <w:szCs w:val="24"/>
+          <w:lang w:val="en-AU"/>
+        </w:rPr>
+        <w:t xml:space="preserve"> </w:t>
+      </w:r>
+      <w:proofErr w:type="spellStart"/>
+      <w:r>
+        <w:rPr>
+          <w:rFonts w:ascii="Times New Roman" w:hAnsi="Times New Roman" w:cs="Times New Roman"/>
+          <w:sz w:val="24"/>
+          <w:szCs w:val="24"/>
+          <w:lang w:val="en-AU"/>
+        </w:rPr>
+        <w:t>petugas</w:t>
+      </w:r>
+      <w:proofErr w:type="spellEnd"/>
+      <w:r>
+        <w:rPr>
+          <w:rFonts w:ascii="Times New Roman" w:hAnsi="Times New Roman" w:cs="Times New Roman"/>
+          <w:sz w:val="24"/>
+          <w:szCs w:val="24"/>
+          <w:lang w:val="en-AU"/>
+        </w:rPr>
+        <w:t xml:space="preserve"> </w:t>
+      </w:r>
+      <w:proofErr w:type="spellStart"/>
+      <w:r>
+        <w:rPr>
+          <w:rFonts w:ascii="Times New Roman" w:hAnsi="Times New Roman" w:cs="Times New Roman"/>
+          <w:sz w:val="24"/>
+          <w:szCs w:val="24"/>
+          <w:lang w:val="en-AU"/>
+        </w:rPr>
+        <w:t>penghitung</w:t>
+      </w:r>
+      <w:proofErr w:type="spellEnd"/>
+      <w:r>
+        <w:rPr>
+          <w:rFonts w:ascii="Times New Roman" w:hAnsi="Times New Roman" w:cs="Times New Roman"/>
+          <w:sz w:val="24"/>
+          <w:szCs w:val="24"/>
+          <w:lang w:val="en-AU"/>
+        </w:rPr>
+        <w:t xml:space="preserve">, </w:t>
+      </w:r>
+      <w:proofErr w:type="spellStart"/>
+      <w:r>
+        <w:rPr>
+          <w:rFonts w:ascii="Times New Roman" w:hAnsi="Times New Roman" w:cs="Times New Roman"/>
+          <w:sz w:val="24"/>
+          <w:szCs w:val="24"/>
+          <w:lang w:val="en-AU"/>
+        </w:rPr>
+        <w:t>nama</w:t>
+      </w:r>
+      <w:proofErr w:type="spellEnd"/>
+      <w:r>
+        <w:rPr>
+          <w:rFonts w:ascii="Times New Roman" w:hAnsi="Times New Roman" w:cs="Times New Roman"/>
+          <w:sz w:val="24"/>
+          <w:szCs w:val="24"/>
+          <w:lang w:val="en-AU"/>
+        </w:rPr>
+        <w:t xml:space="preserve"> </w:t>
+      </w:r>
+      <w:proofErr w:type="spellStart"/>
+      <w:r>
+        <w:rPr>
+          <w:rFonts w:ascii="Times New Roman" w:hAnsi="Times New Roman" w:cs="Times New Roman"/>
+          <w:sz w:val="24"/>
+          <w:szCs w:val="24"/>
+          <w:lang w:val="en-AU"/>
+        </w:rPr>
+        <w:t>jemaat</w:t>
+      </w:r>
+      <w:proofErr w:type="spellEnd"/>
+      <w:r>
+        <w:rPr>
+          <w:rFonts w:ascii="Times New Roman" w:hAnsi="Times New Roman" w:cs="Times New Roman"/>
+          <w:sz w:val="24"/>
+          <w:szCs w:val="24"/>
+          <w:lang w:val="en-AU"/>
+        </w:rPr>
+        <w:t xml:space="preserve">, </w:t>
+      </w:r>
+      <w:proofErr w:type="spellStart"/>
+      <w:r>
+        <w:rPr>
+          <w:rFonts w:ascii="Times New Roman" w:hAnsi="Times New Roman" w:cs="Times New Roman"/>
+          <w:sz w:val="24"/>
+          <w:szCs w:val="24"/>
+          <w:lang w:val="en-AU"/>
+        </w:rPr>
+        <w:t>jenis</w:t>
+      </w:r>
+      <w:proofErr w:type="spellEnd"/>
+      <w:r>
+        <w:rPr>
+          <w:rFonts w:ascii="Times New Roman" w:hAnsi="Times New Roman" w:cs="Times New Roman"/>
+          <w:sz w:val="24"/>
+          <w:szCs w:val="24"/>
+          <w:lang w:val="en-AU"/>
+        </w:rPr>
+        <w:t xml:space="preserve"> </w:t>
+      </w:r>
+      <w:proofErr w:type="spellStart"/>
+      <w:r>
+        <w:rPr>
+          <w:rFonts w:ascii="Times New Roman" w:hAnsi="Times New Roman" w:cs="Times New Roman"/>
           <w:sz w:val="24"/>
           <w:szCs w:val="24"/>
           <w:lang w:val="en-AU"/>
@@ -1102,117 +1610,186 @@
       <w:r>
         <w:rPr>
           <w:rFonts w:ascii="Times New Roman" w:hAnsi="Times New Roman" w:cs="Times New Roman"/>
-          <w:bCs/>
-          <w:sz w:val="24"/>
-          <w:szCs w:val="24"/>
-          <w:lang w:val="en-AU"/>
-        </w:rPr>
-        <w:t xml:space="preserve"> </w:t>
-      </w:r>
-      <w:proofErr w:type="spellStart"/>
-      <w:r>
-        <w:rPr>
-          <w:rFonts w:ascii="Times New Roman" w:hAnsi="Times New Roman" w:cs="Times New Roman"/>
-          <w:bCs/>
-          <w:sz w:val="24"/>
-          <w:szCs w:val="24"/>
-          <w:lang w:val="en-AU"/>
-        </w:rPr>
-        <w:t>Gereja</w:t>
-      </w:r>
-      <w:proofErr w:type="spellEnd"/>
-      <w:r>
-        <w:rPr>
-          <w:rFonts w:ascii="Times New Roman" w:hAnsi="Times New Roman" w:cs="Times New Roman"/>
-          <w:bCs/>
-          <w:sz w:val="24"/>
-          <w:szCs w:val="24"/>
-          <w:lang w:val="en-AU"/>
-        </w:rPr>
-        <w:t xml:space="preserve"> Berea </w:t>
-      </w:r>
-      <w:proofErr w:type="spellStart"/>
-      <w:r>
-        <w:rPr>
-          <w:rFonts w:ascii="Times New Roman" w:hAnsi="Times New Roman" w:cs="Times New Roman"/>
-          <w:bCs/>
-          <w:sz w:val="24"/>
-          <w:szCs w:val="24"/>
-          <w:lang w:val="en-AU"/>
-        </w:rPr>
-        <w:t>Anugerah</w:t>
-      </w:r>
-      <w:proofErr w:type="spellEnd"/>
-      <w:r>
-        <w:rPr>
-          <w:rFonts w:ascii="Times New Roman" w:hAnsi="Times New Roman" w:cs="Times New Roman"/>
-          <w:bCs/>
-          <w:sz w:val="24"/>
-          <w:szCs w:val="24"/>
-          <w:lang w:val="en-AU"/>
-        </w:rPr>
-        <w:t xml:space="preserve"> </w:t>
-      </w:r>
-      <w:proofErr w:type="spellStart"/>
-      <w:r>
-        <w:rPr>
-          <w:rFonts w:ascii="Times New Roman" w:hAnsi="Times New Roman" w:cs="Times New Roman"/>
-          <w:bCs/>
-          <w:sz w:val="24"/>
-          <w:szCs w:val="24"/>
-          <w:lang w:val="en-AU"/>
-        </w:rPr>
-        <w:t>belum</w:t>
-      </w:r>
-      <w:proofErr w:type="spellEnd"/>
-      <w:r>
-        <w:rPr>
-          <w:rFonts w:ascii="Times New Roman" w:hAnsi="Times New Roman" w:cs="Times New Roman"/>
-          <w:bCs/>
-          <w:sz w:val="24"/>
-          <w:szCs w:val="24"/>
-          <w:lang w:val="en-AU"/>
-        </w:rPr>
-        <w:t xml:space="preserve"> </w:t>
-      </w:r>
-      <w:proofErr w:type="spellStart"/>
-      <w:r>
-        <w:rPr>
-          <w:rFonts w:ascii="Times New Roman" w:hAnsi="Times New Roman" w:cs="Times New Roman"/>
-          <w:bCs/>
-          <w:sz w:val="24"/>
-          <w:szCs w:val="24"/>
-          <w:lang w:val="en-AU"/>
-        </w:rPr>
-        <w:t>menggunakan</w:t>
-      </w:r>
-      <w:proofErr w:type="spellEnd"/>
-      <w:r>
-        <w:rPr>
-          <w:rFonts w:ascii="Times New Roman" w:hAnsi="Times New Roman" w:cs="Times New Roman"/>
-          <w:bCs/>
-          <w:sz w:val="24"/>
-          <w:szCs w:val="24"/>
-          <w:lang w:val="en-AU"/>
-        </w:rPr>
-        <w:t xml:space="preserve"> </w:t>
-      </w:r>
-      <w:proofErr w:type="spellStart"/>
-      <w:r>
-        <w:rPr>
-          <w:rFonts w:ascii="Times New Roman" w:hAnsi="Times New Roman" w:cs="Times New Roman"/>
-          <w:bCs/>
-          <w:sz w:val="24"/>
-          <w:szCs w:val="24"/>
-          <w:lang w:val="en-AU"/>
-        </w:rPr>
-        <w:t>sistem</w:t>
-      </w:r>
-      <w:proofErr w:type="spellEnd"/>
-      <w:r>
-        <w:rPr>
-          <w:rFonts w:ascii="Times New Roman" w:hAnsi="Times New Roman" w:cs="Times New Roman"/>
-          <w:bCs/>
+          <w:sz w:val="24"/>
+          <w:szCs w:val="24"/>
+          <w:lang w:val="en-AU"/>
+        </w:rPr>
+        <w:t xml:space="preserve">, </w:t>
+      </w:r>
+      <w:proofErr w:type="spellStart"/>
+      <w:r>
+        <w:rPr>
+          <w:rFonts w:ascii="Times New Roman" w:hAnsi="Times New Roman" w:cs="Times New Roman"/>
+          <w:sz w:val="24"/>
+          <w:szCs w:val="24"/>
+          <w:lang w:val="en-AU"/>
+        </w:rPr>
+        <w:t>jumlah</w:t>
+      </w:r>
+      <w:proofErr w:type="spellEnd"/>
+      <w:r>
+        <w:rPr>
+          <w:rFonts w:ascii="Times New Roman" w:hAnsi="Times New Roman" w:cs="Times New Roman"/>
+          <w:sz w:val="24"/>
+          <w:szCs w:val="24"/>
+          <w:lang w:val="en-AU"/>
+        </w:rPr>
+        <w:t xml:space="preserve"> </w:t>
+      </w:r>
+      <w:proofErr w:type="spellStart"/>
+      <w:r>
+        <w:rPr>
+          <w:rFonts w:ascii="Times New Roman" w:hAnsi="Times New Roman" w:cs="Times New Roman"/>
+          <w:sz w:val="24"/>
+          <w:szCs w:val="24"/>
+          <w:lang w:val="en-AU"/>
+        </w:rPr>
+        <w:t>persembahan</w:t>
+      </w:r>
+      <w:proofErr w:type="spellEnd"/>
+      <w:r>
+        <w:rPr>
+          <w:rFonts w:ascii="Times New Roman" w:hAnsi="Times New Roman" w:cs="Times New Roman"/>
+          <w:sz w:val="24"/>
+          <w:szCs w:val="24"/>
+          <w:lang w:val="en-AU"/>
+        </w:rPr>
+        <w:t xml:space="preserve">, total </w:t>
+      </w:r>
+      <w:proofErr w:type="spellStart"/>
+      <w:r>
+        <w:rPr>
+          <w:rFonts w:ascii="Times New Roman" w:hAnsi="Times New Roman" w:cs="Times New Roman"/>
+          <w:sz w:val="24"/>
+          <w:szCs w:val="24"/>
+          <w:lang w:val="en-AU"/>
+        </w:rPr>
+        <w:t>persembahan</w:t>
+      </w:r>
+      <w:proofErr w:type="spellEnd"/>
+      <w:r>
+        <w:rPr>
+          <w:rFonts w:ascii="Times New Roman" w:hAnsi="Times New Roman" w:cs="Times New Roman"/>
+          <w:sz w:val="24"/>
+          <w:szCs w:val="24"/>
+          <w:lang w:val="en-AU"/>
+        </w:rPr>
+        <w:t xml:space="preserve"> per </w:t>
+      </w:r>
+      <w:proofErr w:type="spellStart"/>
+      <w:r>
+        <w:rPr>
+          <w:rFonts w:ascii="Times New Roman" w:hAnsi="Times New Roman" w:cs="Times New Roman"/>
+          <w:sz w:val="24"/>
+          <w:szCs w:val="24"/>
+          <w:lang w:val="en-AU"/>
+        </w:rPr>
+        <w:t>jemaat</w:t>
+      </w:r>
+      <w:proofErr w:type="spellEnd"/>
+      <w:r>
+        <w:rPr>
+          <w:rFonts w:ascii="Times New Roman" w:hAnsi="Times New Roman" w:cs="Times New Roman"/>
+          <w:sz w:val="24"/>
+          <w:szCs w:val="24"/>
+          <w:lang w:val="en-AU"/>
+        </w:rPr>
+        <w:t xml:space="preserve">, total </w:t>
+      </w:r>
+      <w:proofErr w:type="spellStart"/>
+      <w:r>
+        <w:rPr>
+          <w:rFonts w:ascii="Times New Roman" w:hAnsi="Times New Roman" w:cs="Times New Roman"/>
+          <w:sz w:val="24"/>
+          <w:szCs w:val="24"/>
+          <w:lang w:val="en-AU"/>
+        </w:rPr>
+        <w:t>persembahan</w:t>
+      </w:r>
+      <w:proofErr w:type="spellEnd"/>
+      <w:r>
+        <w:rPr>
+          <w:rFonts w:ascii="Times New Roman" w:hAnsi="Times New Roman" w:cs="Times New Roman"/>
+          <w:sz w:val="24"/>
+          <w:szCs w:val="24"/>
+          <w:lang w:val="en-AU"/>
+        </w:rPr>
+        <w:t xml:space="preserve"> per </w:t>
+      </w:r>
+      <w:proofErr w:type="spellStart"/>
+      <w:r>
+        <w:rPr>
+          <w:rFonts w:ascii="Times New Roman" w:hAnsi="Times New Roman" w:cs="Times New Roman"/>
+          <w:sz w:val="24"/>
+          <w:szCs w:val="24"/>
+          <w:lang w:val="en-AU"/>
+        </w:rPr>
+        <w:t>jenis</w:t>
+      </w:r>
+      <w:proofErr w:type="spellEnd"/>
+      <w:r>
+        <w:rPr>
+          <w:rFonts w:ascii="Times New Roman" w:hAnsi="Times New Roman" w:cs="Times New Roman"/>
+          <w:sz w:val="24"/>
+          <w:szCs w:val="24"/>
+          <w:lang w:val="en-AU"/>
+        </w:rPr>
+        <w:t xml:space="preserve"> </w:t>
+      </w:r>
+      <w:proofErr w:type="spellStart"/>
+      <w:r>
+        <w:rPr>
+          <w:rFonts w:ascii="Times New Roman" w:hAnsi="Times New Roman" w:cs="Times New Roman"/>
+          <w:sz w:val="24"/>
+          <w:szCs w:val="24"/>
+          <w:lang w:val="en-AU"/>
+        </w:rPr>
+        <w:t>persemabahan</w:t>
+      </w:r>
+      <w:proofErr w:type="spellEnd"/>
+      <w:r>
+        <w:rPr>
+          <w:rFonts w:ascii="Times New Roman" w:hAnsi="Times New Roman" w:cs="Times New Roman"/>
+          <w:sz w:val="24"/>
+          <w:szCs w:val="24"/>
+          <w:lang w:val="en-AU"/>
+        </w:rPr>
+        <w:t xml:space="preserve">, grand total, </w:t>
+      </w:r>
+      <w:proofErr w:type="spellStart"/>
+      <w:r>
+        <w:rPr>
+          <w:rFonts w:ascii="Times New Roman" w:hAnsi="Times New Roman" w:cs="Times New Roman"/>
+          <w:sz w:val="24"/>
+          <w:szCs w:val="24"/>
+          <w:lang w:val="en-AU"/>
+        </w:rPr>
+        <w:t>jumlah</w:t>
+      </w:r>
+      <w:proofErr w:type="spellEnd"/>
+      <w:r>
+        <w:rPr>
+          <w:rFonts w:ascii="Times New Roman" w:hAnsi="Times New Roman" w:cs="Times New Roman"/>
+          <w:sz w:val="24"/>
+          <w:szCs w:val="24"/>
+          <w:lang w:val="en-AU"/>
+        </w:rPr>
+        <w:t xml:space="preserve"> </w:t>
+      </w:r>
+      <w:proofErr w:type="spellStart"/>
+      <w:r>
+        <w:rPr>
+          <w:rFonts w:ascii="Times New Roman" w:hAnsi="Times New Roman" w:cs="Times New Roman"/>
+          <w:sz w:val="24"/>
+          <w:szCs w:val="24"/>
+          <w:lang w:val="en-AU"/>
+        </w:rPr>
+        <w:t>persembahan</w:t>
+      </w:r>
+      <w:proofErr w:type="spellEnd"/>
+      <w:r>
+        <w:rPr>
+          <w:rFonts w:ascii="Times New Roman" w:hAnsi="Times New Roman" w:cs="Times New Roman"/>
           <w:sz w:val="24"/>
           <w:szCs w:val="24"/>
           <w:lang w:val="en-AU"/>
@@ -1223,626 +1800,463 @@
       <w:r>
         <w:rPr>
           <w:rFonts w:ascii="Times New Roman" w:hAnsi="Times New Roman" w:cs="Times New Roman"/>
-          <w:bCs/>
-          <w:sz w:val="24"/>
-          <w:szCs w:val="24"/>
-          <w:lang w:val="en-AU"/>
-        </w:rPr>
-        <w:t>terkomputasi</w:t>
-      </w:r>
-      <w:proofErr w:type="spellEnd"/>
-      <w:r>
-        <w:rPr>
-          <w:rFonts w:ascii="Times New Roman" w:hAnsi="Times New Roman" w:cs="Times New Roman"/>
-          <w:bCs/>
+          <w:sz w:val="24"/>
+          <w:szCs w:val="24"/>
+          <w:lang w:val="en-AU"/>
+        </w:rPr>
+        <w:t>diberi</w:t>
+      </w:r>
+      <w:proofErr w:type="spellEnd"/>
+      <w:r>
+        <w:rPr>
+          <w:rFonts w:ascii="Times New Roman" w:hAnsi="Times New Roman" w:cs="Times New Roman"/>
+          <w:sz w:val="24"/>
+          <w:szCs w:val="24"/>
+          <w:lang w:val="en-AU"/>
+        </w:rPr>
+        <w:t xml:space="preserve"> </w:t>
+      </w:r>
+      <w:proofErr w:type="spellStart"/>
+      <w:r>
+        <w:rPr>
+          <w:rFonts w:ascii="Times New Roman" w:hAnsi="Times New Roman" w:cs="Times New Roman"/>
+          <w:sz w:val="24"/>
+          <w:szCs w:val="24"/>
+          <w:lang w:val="en-AU"/>
+        </w:rPr>
+        <w:t>melalui</w:t>
+      </w:r>
+      <w:proofErr w:type="spellEnd"/>
+      <w:r>
+        <w:rPr>
+          <w:rFonts w:ascii="Times New Roman" w:hAnsi="Times New Roman" w:cs="Times New Roman"/>
+          <w:sz w:val="24"/>
+          <w:szCs w:val="24"/>
+          <w:lang w:val="en-AU"/>
+        </w:rPr>
+        <w:t xml:space="preserve"> transfer </w:t>
+      </w:r>
+      <w:proofErr w:type="spellStart"/>
+      <w:r>
+        <w:rPr>
+          <w:rFonts w:ascii="Times New Roman" w:hAnsi="Times New Roman" w:cs="Times New Roman"/>
+          <w:sz w:val="24"/>
+          <w:szCs w:val="24"/>
+          <w:lang w:val="en-AU"/>
+        </w:rPr>
+        <w:t>rekening</w:t>
+      </w:r>
+      <w:proofErr w:type="spellEnd"/>
+      <w:r>
+        <w:rPr>
+          <w:rFonts w:ascii="Times New Roman" w:hAnsi="Times New Roman" w:cs="Times New Roman"/>
+          <w:sz w:val="24"/>
+          <w:szCs w:val="24"/>
+          <w:lang w:val="en-AU"/>
+        </w:rPr>
+        <w:t xml:space="preserve"> bank</w:t>
+      </w:r>
+      <w:r>
+        <w:rPr>
+          <w:rFonts w:ascii="Times New Roman" w:hAnsi="Times New Roman" w:cs="Times New Roman"/>
+          <w:sz w:val="24"/>
+          <w:szCs w:val="24"/>
+          <w:lang w:val="en-AU"/>
+        </w:rPr>
+        <w:t>,</w:t>
+      </w:r>
+      <w:r>
+        <w:rPr>
+          <w:rFonts w:ascii="Times New Roman" w:hAnsi="Times New Roman" w:cs="Times New Roman"/>
+          <w:sz w:val="24"/>
+          <w:szCs w:val="24"/>
+          <w:lang w:val="en-AU"/>
+        </w:rPr>
+        <w:t xml:space="preserve"> j</w:t>
+      </w:r>
+      <w:proofErr w:type="spellStart"/>
+      <w:r>
+        <w:rPr>
+          <w:rFonts w:ascii="Times New Roman" w:hAnsi="Times New Roman" w:cs="Times New Roman"/>
+          <w:sz w:val="24"/>
+          <w:szCs w:val="24"/>
+          <w:lang w:val="en-AU"/>
+        </w:rPr>
+        <w:t>umlah</w:t>
+      </w:r>
+      <w:proofErr w:type="spellEnd"/>
+      <w:r>
+        <w:rPr>
+          <w:rFonts w:ascii="Times New Roman" w:hAnsi="Times New Roman" w:cs="Times New Roman"/>
+          <w:sz w:val="24"/>
+          <w:szCs w:val="24"/>
+          <w:lang w:val="en-AU"/>
+        </w:rPr>
+        <w:t xml:space="preserve"> </w:t>
+      </w:r>
+      <w:proofErr w:type="spellStart"/>
+      <w:r>
+        <w:rPr>
+          <w:rFonts w:ascii="Times New Roman" w:hAnsi="Times New Roman" w:cs="Times New Roman"/>
+          <w:sz w:val="24"/>
+          <w:szCs w:val="24"/>
+          <w:lang w:val="en-AU"/>
+        </w:rPr>
+        <w:t>persembahan</w:t>
+      </w:r>
+      <w:proofErr w:type="spellEnd"/>
+      <w:r>
+        <w:rPr>
+          <w:rFonts w:ascii="Times New Roman" w:hAnsi="Times New Roman" w:cs="Times New Roman"/>
+          <w:sz w:val="24"/>
+          <w:szCs w:val="24"/>
+          <w:lang w:val="en-AU"/>
+        </w:rPr>
+        <w:t xml:space="preserve"> yang </w:t>
+      </w:r>
+      <w:proofErr w:type="spellStart"/>
+      <w:r>
+        <w:rPr>
+          <w:rFonts w:ascii="Times New Roman" w:hAnsi="Times New Roman" w:cs="Times New Roman"/>
+          <w:sz w:val="24"/>
+          <w:szCs w:val="24"/>
+          <w:lang w:val="en-AU"/>
+        </w:rPr>
+        <w:t>diberi</w:t>
+      </w:r>
+      <w:proofErr w:type="spellEnd"/>
+      <w:r>
+        <w:rPr>
+          <w:rFonts w:ascii="Times New Roman" w:hAnsi="Times New Roman" w:cs="Times New Roman"/>
+          <w:sz w:val="24"/>
+          <w:szCs w:val="24"/>
+          <w:lang w:val="en-AU"/>
+        </w:rPr>
+        <w:t xml:space="preserve"> </w:t>
+      </w:r>
+      <w:proofErr w:type="spellStart"/>
+      <w:r>
+        <w:rPr>
+          <w:rFonts w:ascii="Times New Roman" w:hAnsi="Times New Roman" w:cs="Times New Roman"/>
+          <w:sz w:val="24"/>
+          <w:szCs w:val="24"/>
+          <w:lang w:val="en-AU"/>
+        </w:rPr>
+        <w:t>melalui</w:t>
+      </w:r>
+      <w:proofErr w:type="spellEnd"/>
+      <w:r>
+        <w:rPr>
+          <w:rFonts w:ascii="Times New Roman" w:hAnsi="Times New Roman" w:cs="Times New Roman"/>
+          <w:sz w:val="24"/>
+          <w:szCs w:val="24"/>
+          <w:lang w:val="en-AU"/>
+        </w:rPr>
+        <w:t xml:space="preserve"> </w:t>
+      </w:r>
+      <w:proofErr w:type="spellStart"/>
+      <w:r>
+        <w:rPr>
+          <w:rFonts w:ascii="Times New Roman" w:hAnsi="Times New Roman" w:cs="Times New Roman"/>
+          <w:sz w:val="24"/>
+          <w:szCs w:val="24"/>
+          <w:lang w:val="en-AU"/>
+        </w:rPr>
+        <w:t>uang</w:t>
+      </w:r>
+      <w:proofErr w:type="spellEnd"/>
+      <w:r>
+        <w:rPr>
+          <w:rFonts w:ascii="Times New Roman" w:hAnsi="Times New Roman" w:cs="Times New Roman"/>
+          <w:sz w:val="24"/>
+          <w:szCs w:val="24"/>
+          <w:lang w:val="en-AU"/>
+        </w:rPr>
+        <w:t xml:space="preserve"> </w:t>
+      </w:r>
+      <w:proofErr w:type="spellStart"/>
+      <w:r>
+        <w:rPr>
+          <w:rFonts w:ascii="Times New Roman" w:hAnsi="Times New Roman" w:cs="Times New Roman"/>
+          <w:sz w:val="24"/>
+          <w:szCs w:val="24"/>
+          <w:lang w:val="en-AU"/>
+        </w:rPr>
+        <w:t>tunai</w:t>
+      </w:r>
+      <w:proofErr w:type="spellEnd"/>
+      <w:r>
+        <w:rPr>
+          <w:rFonts w:ascii="Times New Roman" w:hAnsi="Times New Roman" w:cs="Times New Roman"/>
+          <w:sz w:val="24"/>
+          <w:szCs w:val="24"/>
+          <w:lang w:val="en-AU"/>
+        </w:rPr>
+        <w:t xml:space="preserve">, </w:t>
+      </w:r>
+      <w:proofErr w:type="spellStart"/>
+      <w:r>
+        <w:rPr>
+          <w:rFonts w:ascii="Times New Roman" w:hAnsi="Times New Roman" w:cs="Times New Roman"/>
+          <w:sz w:val="24"/>
+          <w:szCs w:val="24"/>
+          <w:lang w:val="en-AU"/>
+        </w:rPr>
+        <w:t>terbilang</w:t>
+      </w:r>
+      <w:proofErr w:type="spellEnd"/>
+      <w:r>
+        <w:rPr>
+          <w:rFonts w:ascii="Times New Roman" w:hAnsi="Times New Roman" w:cs="Times New Roman"/>
+          <w:sz w:val="24"/>
+          <w:szCs w:val="24"/>
+          <w:lang w:val="en-AU"/>
+        </w:rPr>
+        <w:t xml:space="preserve">, </w:t>
+      </w:r>
+      <w:proofErr w:type="spellStart"/>
+      <w:r>
+        <w:rPr>
+          <w:rFonts w:ascii="Times New Roman" w:hAnsi="Times New Roman" w:cs="Times New Roman"/>
+          <w:sz w:val="24"/>
+          <w:szCs w:val="24"/>
+          <w:lang w:val="en-AU"/>
+        </w:rPr>
+        <w:t>tanda</w:t>
+      </w:r>
+      <w:proofErr w:type="spellEnd"/>
+      <w:r>
+        <w:rPr>
+          <w:rFonts w:ascii="Times New Roman" w:hAnsi="Times New Roman" w:cs="Times New Roman"/>
+          <w:sz w:val="24"/>
+          <w:szCs w:val="24"/>
+          <w:lang w:val="en-AU"/>
+        </w:rPr>
+        <w:t xml:space="preserve"> </w:t>
+      </w:r>
+      <w:proofErr w:type="spellStart"/>
+      <w:r>
+        <w:rPr>
+          <w:rFonts w:ascii="Times New Roman" w:hAnsi="Times New Roman" w:cs="Times New Roman"/>
+          <w:sz w:val="24"/>
+          <w:szCs w:val="24"/>
+          <w:lang w:val="en-AU"/>
+        </w:rPr>
+        <w:t>tangan</w:t>
+      </w:r>
+      <w:proofErr w:type="spellEnd"/>
+      <w:r>
+        <w:rPr>
+          <w:rFonts w:ascii="Times New Roman" w:hAnsi="Times New Roman" w:cs="Times New Roman"/>
+          <w:sz w:val="24"/>
+          <w:szCs w:val="24"/>
+          <w:lang w:val="en-AU"/>
+        </w:rPr>
+        <w:t xml:space="preserve"> </w:t>
+      </w:r>
+      <w:proofErr w:type="spellStart"/>
+      <w:r>
+        <w:rPr>
+          <w:rFonts w:ascii="Times New Roman" w:hAnsi="Times New Roman" w:cs="Times New Roman"/>
+          <w:sz w:val="24"/>
+          <w:szCs w:val="24"/>
+          <w:lang w:val="en-AU"/>
+        </w:rPr>
+        <w:t>pemimpin</w:t>
+      </w:r>
+      <w:proofErr w:type="spellEnd"/>
+      <w:r>
+        <w:rPr>
+          <w:rFonts w:ascii="Times New Roman" w:hAnsi="Times New Roman" w:cs="Times New Roman"/>
+          <w:sz w:val="24"/>
+          <w:szCs w:val="24"/>
+          <w:lang w:val="en-AU"/>
+        </w:rPr>
+        <w:t xml:space="preserve"> </w:t>
+      </w:r>
+      <w:proofErr w:type="spellStart"/>
+      <w:r>
+        <w:rPr>
+          <w:rFonts w:ascii="Times New Roman" w:hAnsi="Times New Roman" w:cs="Times New Roman"/>
+          <w:sz w:val="24"/>
+          <w:szCs w:val="24"/>
+          <w:lang w:val="en-AU"/>
+        </w:rPr>
+        <w:t>gereja</w:t>
+      </w:r>
+      <w:proofErr w:type="spellEnd"/>
+      <w:r>
+        <w:rPr>
+          <w:rFonts w:ascii="Times New Roman" w:hAnsi="Times New Roman" w:cs="Times New Roman"/>
+          <w:sz w:val="24"/>
+          <w:szCs w:val="24"/>
+          <w:lang w:val="en-AU"/>
+        </w:rPr>
+        <w:t xml:space="preserve">, dan </w:t>
+      </w:r>
+      <w:proofErr w:type="spellStart"/>
+      <w:r>
+        <w:rPr>
+          <w:rFonts w:ascii="Times New Roman" w:hAnsi="Times New Roman" w:cs="Times New Roman"/>
+          <w:sz w:val="24"/>
+          <w:szCs w:val="24"/>
+          <w:lang w:val="en-AU"/>
+        </w:rPr>
+        <w:t>tanda</w:t>
+      </w:r>
+      <w:proofErr w:type="spellEnd"/>
+      <w:r>
+        <w:rPr>
+          <w:rFonts w:ascii="Times New Roman" w:hAnsi="Times New Roman" w:cs="Times New Roman"/>
+          <w:sz w:val="24"/>
+          <w:szCs w:val="24"/>
+          <w:lang w:val="en-AU"/>
+        </w:rPr>
+        <w:t xml:space="preserve"> </w:t>
+      </w:r>
+      <w:proofErr w:type="spellStart"/>
+      <w:r>
+        <w:rPr>
+          <w:rFonts w:ascii="Times New Roman" w:hAnsi="Times New Roman" w:cs="Times New Roman"/>
+          <w:sz w:val="24"/>
+          <w:szCs w:val="24"/>
+          <w:lang w:val="en-AU"/>
+        </w:rPr>
+        <w:t>tangan</w:t>
+      </w:r>
+      <w:proofErr w:type="spellEnd"/>
+      <w:r>
+        <w:rPr>
+          <w:rFonts w:ascii="Times New Roman" w:hAnsi="Times New Roman" w:cs="Times New Roman"/>
+          <w:sz w:val="24"/>
+          <w:szCs w:val="24"/>
+          <w:lang w:val="en-AU"/>
+        </w:rPr>
+        <w:t xml:space="preserve"> </w:t>
+      </w:r>
+      <w:proofErr w:type="spellStart"/>
+      <w:r>
+        <w:rPr>
+          <w:rFonts w:ascii="Times New Roman" w:hAnsi="Times New Roman" w:cs="Times New Roman"/>
+          <w:sz w:val="24"/>
+          <w:szCs w:val="24"/>
+          <w:lang w:val="en-AU"/>
+        </w:rPr>
+        <w:t>bendahara</w:t>
+      </w:r>
+      <w:proofErr w:type="spellEnd"/>
+      <w:r>
+        <w:rPr>
+          <w:rFonts w:ascii="Times New Roman" w:hAnsi="Times New Roman" w:cs="Times New Roman"/>
+          <w:sz w:val="24"/>
+          <w:szCs w:val="24"/>
+          <w:lang w:val="en-AU"/>
+        </w:rPr>
+        <w:t xml:space="preserve"> yang </w:t>
+      </w:r>
+      <w:proofErr w:type="spellStart"/>
+      <w:r>
+        <w:rPr>
+          <w:rFonts w:ascii="Times New Roman" w:hAnsi="Times New Roman" w:cs="Times New Roman"/>
+          <w:sz w:val="24"/>
+          <w:szCs w:val="24"/>
+          <w:lang w:val="en-AU"/>
+        </w:rPr>
+        <w:t>dapat</w:t>
+      </w:r>
+      <w:proofErr w:type="spellEnd"/>
+      <w:r>
+        <w:rPr>
+          <w:rFonts w:ascii="Times New Roman" w:hAnsi="Times New Roman" w:cs="Times New Roman"/>
+          <w:sz w:val="24"/>
+          <w:szCs w:val="24"/>
+          <w:lang w:val="en-AU"/>
+        </w:rPr>
+        <w:t xml:space="preserve"> </w:t>
+      </w:r>
+      <w:proofErr w:type="spellStart"/>
+      <w:r>
+        <w:rPr>
+          <w:rFonts w:ascii="Times New Roman" w:hAnsi="Times New Roman" w:cs="Times New Roman"/>
+          <w:sz w:val="24"/>
+          <w:szCs w:val="24"/>
+          <w:lang w:val="en-AU"/>
+        </w:rPr>
+        <w:t>dilihat</w:t>
+      </w:r>
+      <w:proofErr w:type="spellEnd"/>
+      <w:r>
+        <w:rPr>
+          <w:rFonts w:ascii="Times New Roman" w:hAnsi="Times New Roman" w:cs="Times New Roman"/>
+          <w:sz w:val="24"/>
+          <w:szCs w:val="24"/>
+          <w:lang w:val="en-AU"/>
+        </w:rPr>
+        <w:t xml:space="preserve"> pada </w:t>
+      </w:r>
+      <w:proofErr w:type="spellStart"/>
+      <w:r>
+        <w:rPr>
+          <w:rFonts w:ascii="Times New Roman" w:hAnsi="Times New Roman" w:cs="Times New Roman"/>
+          <w:sz w:val="24"/>
+          <w:szCs w:val="24"/>
+          <w:lang w:val="en-AU"/>
+        </w:rPr>
+        <w:t>gambar</w:t>
+      </w:r>
+      <w:proofErr w:type="spellEnd"/>
+      <w:r>
+        <w:rPr>
+          <w:rFonts w:ascii="Times New Roman" w:hAnsi="Times New Roman" w:cs="Times New Roman"/>
+          <w:sz w:val="24"/>
+          <w:szCs w:val="24"/>
+          <w:lang w:val="en-AU"/>
+        </w:rPr>
+        <w:t xml:space="preserve"> 3.1</w:t>
+      </w:r>
+      <w:r>
+        <w:rPr>
+          <w:rFonts w:ascii="Times New Roman" w:hAnsi="Times New Roman" w:cs="Times New Roman"/>
           <w:sz w:val="24"/>
           <w:szCs w:val="24"/>
           <w:lang w:val="en-AU"/>
         </w:rPr>
         <w:t>.</w:t>
-      </w:r>
-      <w:r>
-        <w:rPr>
-          <w:rFonts w:ascii="Times New Roman" w:hAnsi="Times New Roman" w:cs="Times New Roman"/>
-          <w:bCs/>
-          <w:sz w:val="24"/>
-          <w:szCs w:val="24"/>
-          <w:lang w:val="en-AU"/>
-        </w:rPr>
-        <w:t xml:space="preserve"> </w:t>
-      </w:r>
-      <w:proofErr w:type="spellStart"/>
-      <w:r>
-        <w:rPr>
-          <w:rFonts w:ascii="Times New Roman" w:hAnsi="Times New Roman" w:cs="Times New Roman"/>
-          <w:bCs/>
-          <w:sz w:val="24"/>
-          <w:szCs w:val="24"/>
-          <w:lang w:val="en-AU"/>
-        </w:rPr>
-        <w:t>Pencatatan</w:t>
-      </w:r>
-      <w:proofErr w:type="spellEnd"/>
-      <w:r>
-        <w:rPr>
-          <w:rFonts w:ascii="Times New Roman" w:hAnsi="Times New Roman" w:cs="Times New Roman"/>
-          <w:bCs/>
-          <w:sz w:val="24"/>
-          <w:szCs w:val="24"/>
-          <w:lang w:val="en-AU"/>
-        </w:rPr>
-        <w:t xml:space="preserve"> </w:t>
-      </w:r>
-      <w:proofErr w:type="spellStart"/>
-      <w:r>
-        <w:rPr>
-          <w:rFonts w:ascii="Times New Roman" w:hAnsi="Times New Roman" w:cs="Times New Roman"/>
-          <w:bCs/>
-          <w:sz w:val="24"/>
-          <w:szCs w:val="24"/>
-          <w:lang w:val="en-AU"/>
-        </w:rPr>
-        <w:t>dituliskan</w:t>
-      </w:r>
-      <w:proofErr w:type="spellEnd"/>
-      <w:r>
-        <w:rPr>
-          <w:rFonts w:ascii="Times New Roman" w:hAnsi="Times New Roman" w:cs="Times New Roman"/>
-          <w:bCs/>
-          <w:sz w:val="24"/>
-          <w:szCs w:val="24"/>
-          <w:lang w:val="en-AU"/>
-        </w:rPr>
-        <w:t xml:space="preserve"> </w:t>
-      </w:r>
-      <w:proofErr w:type="spellStart"/>
-      <w:r>
-        <w:rPr>
-          <w:rFonts w:ascii="Times New Roman" w:hAnsi="Times New Roman" w:cs="Times New Roman"/>
-          <w:bCs/>
-          <w:sz w:val="24"/>
-          <w:szCs w:val="24"/>
-          <w:lang w:val="en-AU"/>
-        </w:rPr>
-        <w:t>disebuah</w:t>
-      </w:r>
-      <w:proofErr w:type="spellEnd"/>
-      <w:r>
-        <w:rPr>
-          <w:rFonts w:ascii="Times New Roman" w:hAnsi="Times New Roman" w:cs="Times New Roman"/>
-          <w:bCs/>
-          <w:sz w:val="24"/>
-          <w:szCs w:val="24"/>
-          <w:lang w:val="en-AU"/>
-        </w:rPr>
-        <w:t xml:space="preserve"> form yang </w:t>
-      </w:r>
-      <w:proofErr w:type="spellStart"/>
-      <w:r>
-        <w:rPr>
-          <w:rFonts w:ascii="Times New Roman" w:hAnsi="Times New Roman" w:cs="Times New Roman"/>
-          <w:bCs/>
-          <w:sz w:val="24"/>
-          <w:szCs w:val="24"/>
-          <w:lang w:val="en-AU"/>
-        </w:rPr>
-        <w:t>di</w:t>
-      </w:r>
-      <w:r>
-        <w:rPr>
-          <w:rFonts w:ascii="Times New Roman" w:hAnsi="Times New Roman" w:cs="Times New Roman"/>
-          <w:bCs/>
-          <w:i/>
-          <w:sz w:val="24"/>
-          <w:szCs w:val="24"/>
-          <w:lang w:val="en-AU"/>
-        </w:rPr>
-        <w:t>print</w:t>
-      </w:r>
-      <w:proofErr w:type="spellEnd"/>
-      <w:r>
-        <w:rPr>
-          <w:rFonts w:ascii="Times New Roman" w:hAnsi="Times New Roman" w:cs="Times New Roman"/>
-          <w:bCs/>
-          <w:i/>
-          <w:sz w:val="24"/>
-          <w:szCs w:val="24"/>
-          <w:lang w:val="en-AU"/>
-        </w:rPr>
-        <w:t xml:space="preserve">. </w:t>
-      </w:r>
-      <w:proofErr w:type="spellStart"/>
-      <w:r>
-        <w:rPr>
-          <w:rFonts w:ascii="Times New Roman" w:hAnsi="Times New Roman" w:cs="Times New Roman"/>
-          <w:bCs/>
-          <w:sz w:val="24"/>
-          <w:szCs w:val="24"/>
-          <w:lang w:val="en-AU"/>
-        </w:rPr>
-        <w:t>Kebijakan</w:t>
-      </w:r>
-      <w:proofErr w:type="spellEnd"/>
-      <w:r>
-        <w:rPr>
-          <w:rFonts w:ascii="Times New Roman" w:hAnsi="Times New Roman" w:cs="Times New Roman"/>
-          <w:bCs/>
-          <w:sz w:val="24"/>
-          <w:szCs w:val="24"/>
-          <w:lang w:val="en-AU"/>
-        </w:rPr>
-        <w:t xml:space="preserve"> </w:t>
-      </w:r>
-      <w:proofErr w:type="spellStart"/>
-      <w:r>
-        <w:rPr>
-          <w:rFonts w:ascii="Times New Roman" w:hAnsi="Times New Roman" w:cs="Times New Roman"/>
-          <w:bCs/>
-          <w:sz w:val="24"/>
-          <w:szCs w:val="24"/>
-          <w:lang w:val="en-AU"/>
-        </w:rPr>
-        <w:t>keuangan</w:t>
-      </w:r>
-      <w:proofErr w:type="spellEnd"/>
-      <w:r>
-        <w:rPr>
-          <w:rFonts w:ascii="Times New Roman" w:hAnsi="Times New Roman" w:cs="Times New Roman"/>
-          <w:bCs/>
-          <w:sz w:val="24"/>
-          <w:szCs w:val="24"/>
-          <w:lang w:val="en-AU"/>
-        </w:rPr>
-        <w:t xml:space="preserve"> yang </w:t>
-      </w:r>
-      <w:proofErr w:type="spellStart"/>
-      <w:r>
-        <w:rPr>
-          <w:rFonts w:ascii="Times New Roman" w:hAnsi="Times New Roman" w:cs="Times New Roman"/>
-          <w:bCs/>
-          <w:sz w:val="24"/>
-          <w:szCs w:val="24"/>
-          <w:lang w:val="en-AU"/>
-        </w:rPr>
-        <w:t>berada</w:t>
-      </w:r>
-      <w:proofErr w:type="spellEnd"/>
-      <w:r>
-        <w:rPr>
-          <w:rFonts w:ascii="Times New Roman" w:hAnsi="Times New Roman" w:cs="Times New Roman"/>
-          <w:bCs/>
-          <w:sz w:val="24"/>
-          <w:szCs w:val="24"/>
-          <w:lang w:val="en-AU"/>
-        </w:rPr>
-        <w:t xml:space="preserve"> di </w:t>
-      </w:r>
-      <w:proofErr w:type="spellStart"/>
-      <w:r>
-        <w:rPr>
-          <w:rFonts w:ascii="Times New Roman" w:hAnsi="Times New Roman" w:cs="Times New Roman"/>
-          <w:bCs/>
-          <w:sz w:val="24"/>
-          <w:szCs w:val="24"/>
-          <w:lang w:val="en-AU"/>
-        </w:rPr>
-        <w:t>Gereja</w:t>
-      </w:r>
-      <w:proofErr w:type="spellEnd"/>
-      <w:r>
-        <w:rPr>
-          <w:rFonts w:ascii="Times New Roman" w:hAnsi="Times New Roman" w:cs="Times New Roman"/>
-          <w:bCs/>
-          <w:sz w:val="24"/>
-          <w:szCs w:val="24"/>
-          <w:lang w:val="en-AU"/>
-        </w:rPr>
-        <w:t xml:space="preserve"> Berea </w:t>
-      </w:r>
-      <w:proofErr w:type="spellStart"/>
-      <w:r>
-        <w:rPr>
-          <w:rFonts w:ascii="Times New Roman" w:hAnsi="Times New Roman" w:cs="Times New Roman"/>
-          <w:bCs/>
-          <w:sz w:val="24"/>
-          <w:szCs w:val="24"/>
-          <w:lang w:val="en-AU"/>
-        </w:rPr>
-        <w:t>Anugerah</w:t>
-      </w:r>
-      <w:proofErr w:type="spellEnd"/>
-      <w:r>
-        <w:rPr>
-          <w:rFonts w:ascii="Times New Roman" w:hAnsi="Times New Roman" w:cs="Times New Roman"/>
-          <w:bCs/>
-          <w:sz w:val="24"/>
-          <w:szCs w:val="24"/>
-          <w:lang w:val="en-AU"/>
-        </w:rPr>
-        <w:t xml:space="preserve"> </w:t>
-      </w:r>
-      <w:proofErr w:type="spellStart"/>
-      <w:r>
-        <w:rPr>
-          <w:rFonts w:ascii="Times New Roman" w:hAnsi="Times New Roman" w:cs="Times New Roman"/>
-          <w:bCs/>
-          <w:sz w:val="24"/>
-          <w:szCs w:val="24"/>
-          <w:lang w:val="en-AU"/>
-        </w:rPr>
-        <w:t>saat</w:t>
-      </w:r>
-      <w:proofErr w:type="spellEnd"/>
-      <w:r>
-        <w:rPr>
-          <w:rFonts w:ascii="Times New Roman" w:hAnsi="Times New Roman" w:cs="Times New Roman"/>
-          <w:bCs/>
-          <w:sz w:val="24"/>
-          <w:szCs w:val="24"/>
-          <w:lang w:val="en-AU"/>
-        </w:rPr>
-        <w:t xml:space="preserve"> </w:t>
-      </w:r>
-      <w:proofErr w:type="spellStart"/>
-      <w:r>
-        <w:rPr>
-          <w:rFonts w:ascii="Times New Roman" w:hAnsi="Times New Roman" w:cs="Times New Roman"/>
-          <w:bCs/>
-          <w:sz w:val="24"/>
-          <w:szCs w:val="24"/>
-          <w:lang w:val="en-AU"/>
-        </w:rPr>
-        <w:t>ini</w:t>
-      </w:r>
-      <w:proofErr w:type="spellEnd"/>
-      <w:r>
-        <w:rPr>
-          <w:rFonts w:ascii="Times New Roman" w:hAnsi="Times New Roman" w:cs="Times New Roman"/>
-          <w:bCs/>
-          <w:sz w:val="24"/>
-          <w:szCs w:val="24"/>
-          <w:lang w:val="en-AU"/>
-        </w:rPr>
-        <w:t xml:space="preserve"> </w:t>
-      </w:r>
-      <w:proofErr w:type="spellStart"/>
-      <w:r>
-        <w:rPr>
-          <w:rFonts w:ascii="Times New Roman" w:hAnsi="Times New Roman" w:cs="Times New Roman"/>
-          <w:bCs/>
-          <w:sz w:val="24"/>
-          <w:szCs w:val="24"/>
-          <w:lang w:val="en-AU"/>
-        </w:rPr>
-        <w:t>adalah</w:t>
-      </w:r>
-      <w:proofErr w:type="spellEnd"/>
-      <w:r>
-        <w:rPr>
-          <w:rFonts w:ascii="Times New Roman" w:hAnsi="Times New Roman" w:cs="Times New Roman"/>
-          <w:bCs/>
-          <w:sz w:val="24"/>
-          <w:szCs w:val="24"/>
-          <w:lang w:val="en-AU"/>
-        </w:rPr>
-        <w:t xml:space="preserve"> </w:t>
-      </w:r>
-      <w:proofErr w:type="spellStart"/>
-      <w:r>
-        <w:rPr>
-          <w:rFonts w:ascii="Times New Roman" w:hAnsi="Times New Roman" w:cs="Times New Roman"/>
-          <w:bCs/>
-          <w:sz w:val="24"/>
-          <w:szCs w:val="24"/>
-          <w:lang w:val="en-AU"/>
-        </w:rPr>
-        <w:t>sentralisasi</w:t>
-      </w:r>
-      <w:proofErr w:type="spellEnd"/>
-      <w:r>
-        <w:rPr>
-          <w:rFonts w:ascii="Times New Roman" w:hAnsi="Times New Roman" w:cs="Times New Roman"/>
-          <w:bCs/>
-          <w:sz w:val="24"/>
-          <w:szCs w:val="24"/>
-          <w:lang w:val="en-AU"/>
-        </w:rPr>
-        <w:t xml:space="preserve">. </w:t>
-      </w:r>
-      <w:proofErr w:type="spellStart"/>
-      <w:r>
-        <w:rPr>
-          <w:rFonts w:ascii="Times New Roman" w:hAnsi="Times New Roman" w:cs="Times New Roman"/>
-          <w:bCs/>
-          <w:sz w:val="24"/>
-          <w:szCs w:val="24"/>
-          <w:lang w:val="en-AU"/>
-        </w:rPr>
-        <w:t>Dimana</w:t>
-      </w:r>
-      <w:proofErr w:type="spellEnd"/>
-      <w:r>
-        <w:rPr>
-          <w:rFonts w:ascii="Times New Roman" w:hAnsi="Times New Roman" w:cs="Times New Roman"/>
-          <w:bCs/>
-          <w:sz w:val="24"/>
-          <w:szCs w:val="24"/>
-          <w:lang w:val="en-AU"/>
-        </w:rPr>
-        <w:t xml:space="preserve"> </w:t>
-      </w:r>
-      <w:proofErr w:type="spellStart"/>
-      <w:r>
-        <w:rPr>
-          <w:rFonts w:ascii="Times New Roman" w:hAnsi="Times New Roman" w:cs="Times New Roman"/>
-          <w:bCs/>
-          <w:sz w:val="24"/>
-          <w:szCs w:val="24"/>
-          <w:lang w:val="en-AU"/>
-        </w:rPr>
-        <w:t>setiap</w:t>
-      </w:r>
-      <w:proofErr w:type="spellEnd"/>
-      <w:r>
-        <w:rPr>
-          <w:rFonts w:ascii="Times New Roman" w:hAnsi="Times New Roman" w:cs="Times New Roman"/>
-          <w:bCs/>
-          <w:sz w:val="24"/>
-          <w:szCs w:val="24"/>
-          <w:lang w:val="en-AU"/>
-        </w:rPr>
-        <w:t xml:space="preserve"> </w:t>
-      </w:r>
-      <w:proofErr w:type="spellStart"/>
-      <w:r>
-        <w:rPr>
-          <w:rFonts w:ascii="Times New Roman" w:hAnsi="Times New Roman" w:cs="Times New Roman"/>
-          <w:bCs/>
-          <w:sz w:val="24"/>
-          <w:szCs w:val="24"/>
-          <w:lang w:val="en-AU"/>
-        </w:rPr>
-        <w:t>persembahan</w:t>
-      </w:r>
-      <w:proofErr w:type="spellEnd"/>
-      <w:r>
-        <w:rPr>
-          <w:rFonts w:ascii="Times New Roman" w:hAnsi="Times New Roman" w:cs="Times New Roman"/>
-          <w:bCs/>
-          <w:sz w:val="24"/>
-          <w:szCs w:val="24"/>
-          <w:lang w:val="en-AU"/>
-        </w:rPr>
-        <w:t xml:space="preserve"> </w:t>
-      </w:r>
-      <w:proofErr w:type="spellStart"/>
-      <w:r>
-        <w:rPr>
-          <w:rFonts w:ascii="Times New Roman" w:hAnsi="Times New Roman" w:cs="Times New Roman"/>
-          <w:bCs/>
-          <w:sz w:val="24"/>
-          <w:szCs w:val="24"/>
-          <w:lang w:val="en-AU"/>
-        </w:rPr>
-        <w:t>hari</w:t>
-      </w:r>
-      <w:proofErr w:type="spellEnd"/>
-      <w:r>
-        <w:rPr>
-          <w:rFonts w:ascii="Times New Roman" w:hAnsi="Times New Roman" w:cs="Times New Roman"/>
-          <w:bCs/>
-          <w:sz w:val="24"/>
-          <w:szCs w:val="24"/>
-          <w:lang w:val="en-AU"/>
-        </w:rPr>
-        <w:t xml:space="preserve"> </w:t>
-      </w:r>
-      <w:proofErr w:type="spellStart"/>
-      <w:r>
-        <w:rPr>
-          <w:rFonts w:ascii="Times New Roman" w:hAnsi="Times New Roman" w:cs="Times New Roman"/>
-          <w:bCs/>
-          <w:sz w:val="24"/>
-          <w:szCs w:val="24"/>
-          <w:lang w:val="en-AU"/>
-        </w:rPr>
-        <w:t>Tuhan</w:t>
-      </w:r>
-      <w:proofErr w:type="spellEnd"/>
-      <w:r>
-        <w:rPr>
-          <w:rFonts w:ascii="Times New Roman" w:hAnsi="Times New Roman" w:cs="Times New Roman"/>
-          <w:bCs/>
-          <w:sz w:val="24"/>
-          <w:szCs w:val="24"/>
-          <w:lang w:val="en-AU"/>
-        </w:rPr>
-        <w:t xml:space="preserve"> dan </w:t>
-      </w:r>
-      <w:proofErr w:type="spellStart"/>
-      <w:r>
-        <w:rPr>
-          <w:rFonts w:ascii="Times New Roman" w:hAnsi="Times New Roman" w:cs="Times New Roman"/>
-          <w:bCs/>
-          <w:sz w:val="24"/>
-          <w:szCs w:val="24"/>
-          <w:lang w:val="en-AU"/>
-        </w:rPr>
-        <w:t>doa</w:t>
-      </w:r>
-      <w:proofErr w:type="spellEnd"/>
-      <w:r>
-        <w:rPr>
-          <w:rFonts w:ascii="Times New Roman" w:hAnsi="Times New Roman" w:cs="Times New Roman"/>
-          <w:bCs/>
-          <w:sz w:val="24"/>
-          <w:szCs w:val="24"/>
-          <w:lang w:val="en-AU"/>
-        </w:rPr>
-        <w:t xml:space="preserve"> </w:t>
-      </w:r>
-      <w:proofErr w:type="spellStart"/>
-      <w:r>
-        <w:rPr>
-          <w:rFonts w:ascii="Times New Roman" w:hAnsi="Times New Roman" w:cs="Times New Roman"/>
-          <w:bCs/>
-          <w:sz w:val="24"/>
-          <w:szCs w:val="24"/>
-          <w:lang w:val="en-AU"/>
-        </w:rPr>
-        <w:t>tengah</w:t>
-      </w:r>
-      <w:proofErr w:type="spellEnd"/>
-      <w:r>
-        <w:rPr>
-          <w:rFonts w:ascii="Times New Roman" w:hAnsi="Times New Roman" w:cs="Times New Roman"/>
-          <w:bCs/>
-          <w:sz w:val="24"/>
-          <w:szCs w:val="24"/>
-          <w:lang w:val="en-AU"/>
-        </w:rPr>
-        <w:t xml:space="preserve"> </w:t>
-      </w:r>
-      <w:proofErr w:type="spellStart"/>
-      <w:r>
-        <w:rPr>
-          <w:rFonts w:ascii="Times New Roman" w:hAnsi="Times New Roman" w:cs="Times New Roman"/>
-          <w:bCs/>
-          <w:sz w:val="24"/>
-          <w:szCs w:val="24"/>
-          <w:lang w:val="en-AU"/>
-        </w:rPr>
-        <w:t>minggu</w:t>
-      </w:r>
-      <w:proofErr w:type="spellEnd"/>
-      <w:r>
-        <w:rPr>
-          <w:rFonts w:ascii="Times New Roman" w:hAnsi="Times New Roman" w:cs="Times New Roman"/>
-          <w:bCs/>
-          <w:sz w:val="24"/>
-          <w:szCs w:val="24"/>
-          <w:lang w:val="en-AU"/>
-        </w:rPr>
-        <w:t xml:space="preserve"> </w:t>
-      </w:r>
-      <w:proofErr w:type="spellStart"/>
-      <w:r>
-        <w:rPr>
-          <w:rFonts w:ascii="Times New Roman" w:hAnsi="Times New Roman" w:cs="Times New Roman"/>
-          <w:bCs/>
-          <w:sz w:val="24"/>
-          <w:szCs w:val="24"/>
-          <w:lang w:val="en-AU"/>
-        </w:rPr>
-        <w:t>dikirim</w:t>
-      </w:r>
-      <w:proofErr w:type="spellEnd"/>
-      <w:r>
-        <w:rPr>
-          <w:rFonts w:ascii="Times New Roman" w:hAnsi="Times New Roman" w:cs="Times New Roman"/>
-          <w:bCs/>
-          <w:sz w:val="24"/>
-          <w:szCs w:val="24"/>
-          <w:lang w:val="en-AU"/>
-        </w:rPr>
-        <w:t xml:space="preserve"> </w:t>
-      </w:r>
-      <w:proofErr w:type="spellStart"/>
-      <w:r>
-        <w:rPr>
-          <w:rFonts w:ascii="Times New Roman" w:hAnsi="Times New Roman" w:cs="Times New Roman"/>
-          <w:bCs/>
-          <w:sz w:val="24"/>
-          <w:szCs w:val="24"/>
-          <w:lang w:val="en-AU"/>
-        </w:rPr>
-        <w:t>ke</w:t>
-      </w:r>
-      <w:proofErr w:type="spellEnd"/>
-      <w:r>
-        <w:rPr>
-          <w:rFonts w:ascii="Times New Roman" w:hAnsi="Times New Roman" w:cs="Times New Roman"/>
-          <w:bCs/>
-          <w:sz w:val="24"/>
-          <w:szCs w:val="24"/>
-          <w:lang w:val="en-AU"/>
-        </w:rPr>
-        <w:t xml:space="preserve"> </w:t>
-      </w:r>
-      <w:proofErr w:type="spellStart"/>
-      <w:r>
-        <w:rPr>
-          <w:rFonts w:ascii="Times New Roman" w:hAnsi="Times New Roman" w:cs="Times New Roman"/>
-          <w:bCs/>
-          <w:sz w:val="24"/>
-          <w:szCs w:val="24"/>
-          <w:lang w:val="en-AU"/>
-        </w:rPr>
-        <w:t>bendahara</w:t>
-      </w:r>
-      <w:proofErr w:type="spellEnd"/>
-      <w:r>
-        <w:rPr>
-          <w:rFonts w:ascii="Times New Roman" w:hAnsi="Times New Roman" w:cs="Times New Roman"/>
-          <w:bCs/>
-          <w:sz w:val="24"/>
-          <w:szCs w:val="24"/>
-          <w:lang w:val="en-AU"/>
-        </w:rPr>
-        <w:t xml:space="preserve"> </w:t>
-      </w:r>
-      <w:proofErr w:type="spellStart"/>
-      <w:r>
-        <w:rPr>
-          <w:rFonts w:ascii="Times New Roman" w:hAnsi="Times New Roman" w:cs="Times New Roman"/>
-          <w:bCs/>
-          <w:sz w:val="24"/>
-          <w:szCs w:val="24"/>
-          <w:lang w:val="en-AU"/>
-        </w:rPr>
-        <w:t>gereja</w:t>
-      </w:r>
-      <w:proofErr w:type="spellEnd"/>
-      <w:r>
-        <w:rPr>
-          <w:rFonts w:ascii="Times New Roman" w:hAnsi="Times New Roman" w:cs="Times New Roman"/>
-          <w:bCs/>
-          <w:sz w:val="24"/>
-          <w:szCs w:val="24"/>
-          <w:lang w:val="en-AU"/>
-        </w:rPr>
-        <w:t xml:space="preserve"> </w:t>
-      </w:r>
-      <w:proofErr w:type="spellStart"/>
-      <w:r>
-        <w:rPr>
-          <w:rFonts w:ascii="Times New Roman" w:hAnsi="Times New Roman" w:cs="Times New Roman"/>
-          <w:bCs/>
-          <w:sz w:val="24"/>
-          <w:szCs w:val="24"/>
-          <w:lang w:val="en-AU"/>
-        </w:rPr>
-        <w:t>pusat</w:t>
-      </w:r>
-      <w:proofErr w:type="spellEnd"/>
-      <w:r>
-        <w:rPr>
-          <w:rFonts w:ascii="Times New Roman" w:hAnsi="Times New Roman" w:cs="Times New Roman"/>
-          <w:bCs/>
-          <w:sz w:val="24"/>
-          <w:szCs w:val="24"/>
-          <w:lang w:val="en-AU"/>
-        </w:rPr>
-        <w:t xml:space="preserve">. </w:t>
       </w:r>
     </w:p>
     <w:p>
       <w:pPr>
         <w:spacing w:line="480" w:lineRule="auto"/>
-        <w:ind w:left="1" w:hanging="1"/>
+        <w:ind w:left="1" w:firstLine="606"/>
         <w:jc w:val="both"/>
         <w:rPr>
           <w:rFonts w:ascii="Times New Roman" w:hAnsi="Times New Roman" w:cs="Times New Roman"/>
+          <w:b/>
+          <w:bCs/>
+          <w:sz w:val="24"/>
+          <w:szCs w:val="24"/>
+          <w:lang w:val="en-AU"/>
+        </w:rPr>
+      </w:pPr>
+      <w:bookmarkStart w:id="0" w:name="_GoBack"/>
+      <w:bookmarkEnd w:id="0"/>
+      <w:r>
+        <w:rPr>
+          <w:rFonts w:ascii="Times New Roman" w:hAnsi="Times New Roman" w:cs="Times New Roman"/>
+          <w:sz w:val="24"/>
+          <w:szCs w:val="24"/>
+          <w:lang w:val="en-AU"/>
+        </w:rPr>
+        <w:t xml:space="preserve"> </w:t>
+      </w:r>
+    </w:p>
+    <w:p>
+      <w:pPr>
+        <w:spacing w:line="480" w:lineRule="auto"/>
+        <w:ind w:left="1" w:firstLine="606"/>
+        <w:jc w:val="both"/>
+        <w:rPr>
+          <w:rFonts w:ascii="Times New Roman" w:hAnsi="Times New Roman" w:cs="Times New Roman"/>
           <w:bCs/>
           <w:noProof/>
           <w:sz w:val="24"/>
@@ -1850,6 +2264,18 @@
           <w:lang w:val="en-AU"/>
         </w:rPr>
       </w:pPr>
+      <w:r>
+        <w:rPr>
+          <w:rFonts w:ascii="Times New Roman" w:hAnsi="Times New Roman" w:cs="Times New Roman"/>
+          <w:bCs/>
+          <w:noProof/>
+          <w:sz w:val="24"/>
+          <w:szCs w:val="24"/>
+          <w:lang w:val="en-AU"/>
+        </w:rPr>
+        <w:lastRenderedPageBreak/>
+        <w:t>Untuk melaporkan jumlah persembahan mingguan, setiap cabang mengirimkan laporan ke gereja pusat. Bendahara gereja pusat akan menghitung dan memeriksa kesesuaian jumlah persembahan yang diberikan secara tunai atau trasfer dengan laporan yang dikirimkan gereja cabang.</w:t>
+      </w:r>
     </w:p>
     <w:p>
       <w:pPr>
@@ -1873,9 +2299,8 @@
           <w:szCs w:val="24"/>
           <w:lang w:val="en-AU"/>
         </w:rPr>
-        <w:lastRenderedPageBreak/>
         <w:drawing>
-          <wp:anchor distT="0" distB="0" distL="114300" distR="114300" simplePos="0" relativeHeight="251658240" behindDoc="0" locked="0" layoutInCell="1" allowOverlap="1" wp14:anchorId="34AD193C" wp14:editId="501F000A">
+          <wp:anchor distT="0" distB="0" distL="114300" distR="114300" simplePos="0" relativeHeight="251658240" behindDoc="0" locked="0" layoutInCell="1" allowOverlap="1" wp14:anchorId="34AD193C" wp14:editId="3DC8F160">
             <wp:simplePos x="0" y="0"/>
             <wp:positionH relativeFrom="column">
               <wp:posOffset>197845</wp:posOffset>
@@ -1955,7 +2380,29 @@
           <w:sz w:val="24"/>
           <w:szCs w:val="24"/>
         </w:rPr>
-        <w:t xml:space="preserve">Form Laporan </w:t>
+        <w:t xml:space="preserve">Form </w:t>
+      </w:r>
+      <w:proofErr w:type="spellStart"/>
+      <w:r>
+        <w:rPr>
+          <w:rFonts w:ascii="Times New Roman" w:hAnsi="Times New Roman" w:cs="Times New Roman"/>
+          <w:b/>
+          <w:bCs/>
+          <w:sz w:val="24"/>
+          <w:szCs w:val="24"/>
+        </w:rPr>
+        <w:t>Laporan</w:t>
+      </w:r>
+      <w:proofErr w:type="spellEnd"/>
+      <w:r>
+        <w:rPr>
+          <w:rFonts w:ascii="Times New Roman" w:hAnsi="Times New Roman" w:cs="Times New Roman"/>
+          <w:b/>
+          <w:bCs/>
+          <w:sz w:val="24"/>
+          <w:szCs w:val="24"/>
+        </w:rPr>
+        <w:t xml:space="preserve"> </w:t>
       </w:r>
       <w:proofErr w:type="spellStart"/>
       <w:r>
@@ -2877,6 +3324,7 @@
           <w:szCs w:val="24"/>
           <w:lang w:val="en-AU"/>
         </w:rPr>
+        <w:lastRenderedPageBreak/>
         <w:t>jemaat</w:t>
       </w:r>
       <w:proofErr w:type="spellEnd"/>
@@ -3603,7 +4051,6 @@
           <w:szCs w:val="24"/>
           <w:lang w:val="en-AU"/>
         </w:rPr>
-        <w:lastRenderedPageBreak/>
         <w:t>sekolah</w:t>
       </w:r>
       <w:proofErr w:type="spellEnd"/>
@@ -6433,6 +6880,7 @@
           <w:szCs w:val="24"/>
           <w:lang w:val="en-AU"/>
         </w:rPr>
+        <w:lastRenderedPageBreak/>
         <w:t>baik</w:t>
       </w:r>
       <w:proofErr w:type="spellEnd"/>
@@ -6755,7 +7203,6 @@
           <w:szCs w:val="24"/>
           <w:lang w:val="en-AU"/>
         </w:rPr>
-        <w:lastRenderedPageBreak/>
         <w:drawing>
           <wp:inline distT="0" distB="0" distL="0" distR="0" wp14:anchorId="14F522EE" wp14:editId="52D6C259">
             <wp:extent cx="5004435" cy="2432685"/>
@@ -6845,7 +7292,29 @@
           <w:sz w:val="24"/>
           <w:szCs w:val="24"/>
         </w:rPr>
-        <w:t xml:space="preserve"> Laporan </w:t>
+        <w:t xml:space="preserve"> </w:t>
+      </w:r>
+      <w:proofErr w:type="spellStart"/>
+      <w:r>
+        <w:rPr>
+          <w:rFonts w:ascii="Times New Roman" w:hAnsi="Times New Roman" w:cs="Times New Roman"/>
+          <w:b/>
+          <w:bCs/>
+          <w:sz w:val="24"/>
+          <w:szCs w:val="24"/>
+        </w:rPr>
+        <w:t>Laporan</w:t>
+      </w:r>
+      <w:proofErr w:type="spellEnd"/>
+      <w:r>
+        <w:rPr>
+          <w:rFonts w:ascii="Times New Roman" w:hAnsi="Times New Roman" w:cs="Times New Roman"/>
+          <w:b/>
+          <w:bCs/>
+          <w:sz w:val="24"/>
+          <w:szCs w:val="24"/>
+        </w:rPr>
+        <w:t xml:space="preserve"> </w:t>
       </w:r>
       <w:proofErr w:type="spellStart"/>
       <w:r>
@@ -6943,8 +7412,6 @@
         <w:tab/>
         <w:t xml:space="preserve">ANALISIS PERMASALAHAN </w:t>
       </w:r>
-      <w:bookmarkStart w:id="0" w:name="_GoBack"/>
-      <w:bookmarkEnd w:id="0"/>
     </w:p>
     <w:p>
       <w:pPr>
@@ -7372,7 +7839,7 @@
       </w:pPr>
     </w:pPrDefault>
   </w:docDefaults>
-  <w:latentStyles w:defLockedState="0" w:defUIPriority="99" w:defSemiHidden="0" w:defUnhideWhenUsed="0" w:defQFormat="0" w:count="375">
+  <w:latentStyles w:defLockedState="0" w:defUIPriority="99" w:defSemiHidden="0" w:defUnhideWhenUsed="0" w:defQFormat="0" w:count="376">
     <w:lsdException w:name="Normal" w:uiPriority="0" w:qFormat="1"/>
     <w:lsdException w:name="heading 1" w:uiPriority="9" w:qFormat="1"/>
     <w:lsdException w:name="heading 2" w:semiHidden="1" w:uiPriority="9" w:unhideWhenUsed="1" w:qFormat="1"/>
@@ -7478,7 +7945,6 @@
     <w:lsdException w:name="HTML Sample" w:semiHidden="1" w:unhideWhenUsed="1"/>
     <w:lsdException w:name="HTML Typewriter" w:semiHidden="1" w:unhideWhenUsed="1"/>
     <w:lsdException w:name="HTML Variable" w:semiHidden="1" w:unhideWhenUsed="1"/>
-    <w:lsdException w:name="Normal Table" w:semiHidden="1" w:unhideWhenUsed="1"/>
     <w:lsdException w:name="annotation subject" w:semiHidden="1" w:unhideWhenUsed="1"/>
     <w:lsdException w:name="No List" w:semiHidden="1" w:unhideWhenUsed="1"/>
     <w:lsdException w:name="Outline List 1" w:semiHidden="1" w:unhideWhenUsed="1"/>
@@ -7525,10 +7991,8 @@
     <w:lsdException w:name="Table Subtle 2" w:semiHidden="1" w:unhideWhenUsed="1"/>
     <w:lsdException w:name="Table Web 1" w:semiHidden="1" w:unhideWhenUsed="1"/>
     <w:lsdException w:name="Table Web 2" w:semiHidden="1" w:unhideWhenUsed="1"/>
-    <w:lsdException w:name="Table Web 3" w:semiHidden="1" w:unhideWhenUsed="1"/>
     <w:lsdException w:name="Balloon Text" w:semiHidden="1" w:unhideWhenUsed="1"/>
     <w:lsdException w:name="Table Grid" w:uiPriority="39"/>
-    <w:lsdException w:name="Table Theme" w:semiHidden="1" w:unhideWhenUsed="1"/>
     <w:lsdException w:name="Placeholder Text" w:semiHidden="1"/>
     <w:lsdException w:name="No Spacing" w:uiPriority="1" w:qFormat="1"/>
     <w:lsdException w:name="Light Shading" w:uiPriority="60"/>
@@ -7748,6 +8212,7 @@
     <w:lsdException w:name="Smart Hyperlink" w:semiHidden="1" w:unhideWhenUsed="1"/>
     <w:lsdException w:name="Hashtag" w:semiHidden="1" w:unhideWhenUsed="1"/>
     <w:lsdException w:name="Unresolved Mention" w:semiHidden="1" w:unhideWhenUsed="1"/>
+    <w:lsdException w:name="Smart Link" w:semiHidden="1" w:unhideWhenUsed="1"/>
   </w:latentStyles>
   <w:style w:type="paragraph" w:default="1" w:styleId="Normal">
     <w:name w:val="Normal"/>
@@ -8120,7 +8585,7 @@
 </file>
 
 <file path=customXml/itemProps1.xml><?xml version="1.0" encoding="utf-8"?>
-<ds:datastoreItem xmlns:ds="http://schemas.openxmlformats.org/officeDocument/2006/customXml" ds:itemID="{06809742-4B1E-4E73-BD9C-61867D654647}">
+<ds:datastoreItem xmlns:ds="http://schemas.openxmlformats.org/officeDocument/2006/customXml" ds:itemID="{1A841726-1BCA-403F-969A-2B6EE80A1948}">
   <ds:schemaRefs>
     <ds:schemaRef ds:uri="http://schemas.openxmlformats.org/officeDocument/2006/bibliography"/>
   </ds:schemaRefs>
